--- a/Lab8-Write-Up.docx
+++ b/Lab8-Write-Up.docx
@@ -66,44 +66,6 @@
     </w:p>
     <w:p>
       <w:pPr>
-        <w:jc w:val="both"/>
-        <w:rPr>
-          <w:rFonts w:ascii="Arial" w:hAnsi="Arial" w:cs="Arial"/>
-          <w:b/>
-          <w:bCs/>
-          <w:sz w:val="40"/>
-          <w:szCs w:val="40"/>
-        </w:rPr>
-      </w:pPr>
-    </w:p>
-    <w:p>
-      <w:pPr>
-        <w:jc w:val="both"/>
-        <w:rPr>
-          <w:rStyle w:val="Hyperlink"/>
-          <w:rFonts w:ascii="Arial" w:hAnsi="Arial" w:cs="Arial"/>
-          <w:b/>
-          <w:bCs/>
-          <w:sz w:val="40"/>
-          <w:szCs w:val="40"/>
-        </w:rPr>
-      </w:pPr>
-      <w:hyperlink r:id="rId5" w:history="1">
-        <w:r>
-          <w:rPr>
-            <w:rStyle w:val="Hyperlink"/>
-            <w:rFonts w:ascii="Arial" w:hAnsi="Arial" w:cs="Arial"/>
-            <w:b/>
-            <w:bCs/>
-            <w:sz w:val="40"/>
-            <w:szCs w:val="40"/>
-          </w:rPr>
-          <w:t>https://github.com/mfmondal/cloudfoxable.git</w:t>
-        </w:r>
-      </w:hyperlink>
-    </w:p>
-    <w:p>
-      <w:pPr>
         <w:rPr>
           <w:rFonts w:ascii="Arial" w:hAnsi="Arial" w:cs="Arial"/>
           <w:sz w:val="40"/>
@@ -116,7 +78,7 @@
         <w:pStyle w:val="ListParagraph"/>
         <w:numPr>
           <w:ilvl w:val="0"/>
-          <w:numId w:val="5"/>
+          <w:numId w:val="8"/>
         </w:numPr>
         <w:rPr>
           <w:rFonts w:ascii="Arial" w:hAnsi="Arial" w:cs="Arial"/>
@@ -157,60 +119,8 @@
           <w:sz w:val="40"/>
           <w:szCs w:val="40"/>
         </w:rPr>
-        <w:t xml:space="preserve">               </w:t>
-      </w:r>
-      <w:r>
-        <w:rPr>
-          <w:rFonts w:ascii="Arial" w:hAnsi="Arial" w:cs="Arial"/>
-          <w:noProof/>
-          <w:sz w:val="40"/>
-          <w:szCs w:val="40"/>
-        </w:rPr>
-        <w:drawing>
-          <wp:inline distT="0" distB="0" distL="0" distR="0" wp14:anchorId="7CBB5BB0" wp14:editId="3AB96314">
-            <wp:extent cx="6535062" cy="1352739"/>
-            <wp:effectExtent l="0" t="0" r="0" b="0"/>
-            <wp:docPr id="1" name="Picture 1"/>
-            <wp:cNvGraphicFramePr>
-              <a:graphicFrameLocks xmlns:a="http://schemas.openxmlformats.org/drawingml/2006/main" noChangeAspect="1"/>
-            </wp:cNvGraphicFramePr>
-            <a:graphic xmlns:a="http://schemas.openxmlformats.org/drawingml/2006/main">
-              <a:graphicData uri="http://schemas.openxmlformats.org/drawingml/2006/picture">
-                <pic:pic xmlns:pic="http://schemas.openxmlformats.org/drawingml/2006/picture">
-                  <pic:nvPicPr>
-                    <pic:cNvPr id="1" name=""/>
-                    <pic:cNvPicPr/>
-                  </pic:nvPicPr>
-                  <pic:blipFill>
-                    <a:blip r:embed="rId6"/>
-                    <a:stretch>
-                      <a:fillRect/>
-                    </a:stretch>
-                  </pic:blipFill>
-                  <pic:spPr>
-                    <a:xfrm>
-                      <a:off x="0" y="0"/>
-                      <a:ext cx="6535062" cy="1352739"/>
-                    </a:xfrm>
-                    <a:prstGeom prst="rect">
-                      <a:avLst/>
-                    </a:prstGeom>
-                  </pic:spPr>
-                </pic:pic>
-              </a:graphicData>
-            </a:graphic>
-          </wp:inline>
-        </w:drawing>
-      </w:r>
-    </w:p>
-    <w:p>
-      <w:pPr>
-        <w:rPr>
-          <w:rFonts w:ascii="Arial" w:hAnsi="Arial" w:cs="Arial"/>
-          <w:sz w:val="40"/>
-          <w:szCs w:val="40"/>
-        </w:rPr>
-      </w:pPr>
+        <w:t xml:space="preserve">            </w:t>
+      </w:r>
     </w:p>
     <w:p>
       <w:pPr>
@@ -221,6 +131,14 @@
           <w:szCs w:val="40"/>
         </w:rPr>
       </w:pPr>
+      <w:r>
+        <w:rPr>
+          <w:rFonts w:ascii="Arial" w:hAnsi="Arial" w:cs="Arial"/>
+          <w:sz w:val="40"/>
+          <w:szCs w:val="40"/>
+        </w:rPr>
+        <w:t xml:space="preserve">    </w:t>
+      </w:r>
       <w:r>
         <w:rPr>
           <w:rFonts w:ascii="Arial" w:hAnsi="Arial" w:cs="Arial"/>
@@ -252,16 +170,6 @@
           <w:szCs w:val="40"/>
         </w:rPr>
       </w:pPr>
-    </w:p>
-    <w:p>
-      <w:pPr>
-        <w:pStyle w:val="ListParagraph"/>
-        <w:rPr>
-          <w:rFonts w:ascii="Arial" w:hAnsi="Arial" w:cs="Arial"/>
-          <w:sz w:val="40"/>
-          <w:szCs w:val="40"/>
-        </w:rPr>
-      </w:pPr>
       <w:r>
         <w:rPr>
           <w:rFonts w:ascii="Arial" w:hAnsi="Arial" w:cs="Arial"/>
@@ -271,59 +179,6 @@
         </w:rPr>
         <w:t xml:space="preserve">       </w:t>
       </w:r>
-      <w:r>
-        <w:rPr>
-          <w:rFonts w:ascii="Arial" w:hAnsi="Arial" w:cs="Arial"/>
-          <w:noProof/>
-          <w:sz w:val="40"/>
-          <w:szCs w:val="40"/>
-        </w:rPr>
-        <w:drawing>
-          <wp:inline distT="0" distB="0" distL="0" distR="0" wp14:anchorId="751ABEB8" wp14:editId="1E138B7D">
-            <wp:extent cx="9421540" cy="3181794"/>
-            <wp:effectExtent l="0" t="0" r="8255" b="0"/>
-            <wp:docPr id="3" name="Picture 3"/>
-            <wp:cNvGraphicFramePr>
-              <a:graphicFrameLocks xmlns:a="http://schemas.openxmlformats.org/drawingml/2006/main" noChangeAspect="1"/>
-            </wp:cNvGraphicFramePr>
-            <a:graphic xmlns:a="http://schemas.openxmlformats.org/drawingml/2006/main">
-              <a:graphicData uri="http://schemas.openxmlformats.org/drawingml/2006/picture">
-                <pic:pic xmlns:pic="http://schemas.openxmlformats.org/drawingml/2006/picture">
-                  <pic:nvPicPr>
-                    <pic:cNvPr id="1" name=""/>
-                    <pic:cNvPicPr/>
-                  </pic:nvPicPr>
-                  <pic:blipFill>
-                    <a:blip r:embed="rId7"/>
-                    <a:stretch>
-                      <a:fillRect/>
-                    </a:stretch>
-                  </pic:blipFill>
-                  <pic:spPr>
-                    <a:xfrm>
-                      <a:off x="0" y="0"/>
-                      <a:ext cx="9421540" cy="3181794"/>
-                    </a:xfrm>
-                    <a:prstGeom prst="rect">
-                      <a:avLst/>
-                    </a:prstGeom>
-                  </pic:spPr>
-                </pic:pic>
-              </a:graphicData>
-            </a:graphic>
-          </wp:inline>
-        </w:drawing>
-      </w:r>
-    </w:p>
-    <w:p>
-      <w:pPr>
-        <w:pStyle w:val="ListParagraph"/>
-        <w:rPr>
-          <w:rFonts w:ascii="Arial" w:hAnsi="Arial" w:cs="Arial"/>
-          <w:sz w:val="40"/>
-          <w:szCs w:val="40"/>
-        </w:rPr>
-      </w:pPr>
     </w:p>
     <w:p>
       <w:pPr>
@@ -410,58 +265,6 @@
         </w:rPr>
         <w:t xml:space="preserve">            </w:t>
       </w:r>
-      <w:r>
-        <w:rPr>
-          <w:rFonts w:ascii="Arial" w:hAnsi="Arial" w:cs="Arial"/>
-          <w:noProof/>
-          <w:sz w:val="40"/>
-          <w:szCs w:val="40"/>
-        </w:rPr>
-        <w:drawing>
-          <wp:inline distT="0" distB="0" distL="0" distR="0" wp14:anchorId="6EDAEA96" wp14:editId="5F6674D3">
-            <wp:extent cx="15899444" cy="3210373"/>
-            <wp:effectExtent l="0" t="0" r="7620" b="9525"/>
-            <wp:docPr id="8" name="Picture 8"/>
-            <wp:cNvGraphicFramePr>
-              <a:graphicFrameLocks xmlns:a="http://schemas.openxmlformats.org/drawingml/2006/main" noChangeAspect="1"/>
-            </wp:cNvGraphicFramePr>
-            <a:graphic xmlns:a="http://schemas.openxmlformats.org/drawingml/2006/main">
-              <a:graphicData uri="http://schemas.openxmlformats.org/drawingml/2006/picture">
-                <pic:pic xmlns:pic="http://schemas.openxmlformats.org/drawingml/2006/picture">
-                  <pic:nvPicPr>
-                    <pic:cNvPr id="1" name=""/>
-                    <pic:cNvPicPr/>
-                  </pic:nvPicPr>
-                  <pic:blipFill>
-                    <a:blip r:embed="rId8"/>
-                    <a:stretch>
-                      <a:fillRect/>
-                    </a:stretch>
-                  </pic:blipFill>
-                  <pic:spPr>
-                    <a:xfrm>
-                      <a:off x="0" y="0"/>
-                      <a:ext cx="15899444" cy="3210373"/>
-                    </a:xfrm>
-                    <a:prstGeom prst="rect">
-                      <a:avLst/>
-                    </a:prstGeom>
-                  </pic:spPr>
-                </pic:pic>
-              </a:graphicData>
-            </a:graphic>
-          </wp:inline>
-        </w:drawing>
-      </w:r>
-    </w:p>
-    <w:p>
-      <w:pPr>
-        <w:rPr>
-          <w:rFonts w:ascii="Arial" w:hAnsi="Arial" w:cs="Arial"/>
-          <w:sz w:val="40"/>
-          <w:szCs w:val="40"/>
-        </w:rPr>
-      </w:pPr>
     </w:p>
     <w:p>
       <w:pPr>
@@ -472,6 +275,8 @@
         </w:numPr>
         <w:rPr>
           <w:rFonts w:ascii="Arial" w:hAnsi="Arial" w:cs="Arial"/>
+          <w:b/>
+          <w:bCs/>
           <w:sz w:val="40"/>
           <w:szCs w:val="40"/>
         </w:rPr>
@@ -487,6 +292,8 @@
       <w:r>
         <w:rPr>
           <w:rFonts w:ascii="Arial" w:hAnsi="Arial" w:cs="Arial"/>
+          <w:b/>
+          <w:bCs/>
           <w:color w:val="242424"/>
           <w:spacing w:val="-5"/>
           <w:sz w:val="40"/>
@@ -499,6 +306,8 @@
       <w:r>
         <w:rPr>
           <w:rFonts w:ascii="Arial" w:hAnsi="Arial" w:cs="Arial"/>
+          <w:b/>
+          <w:bCs/>
           <w:color w:val="242424"/>
           <w:spacing w:val="-5"/>
           <w:sz w:val="40"/>
@@ -511,6 +320,8 @@
       <w:r>
         <w:rPr>
           <w:rFonts w:ascii="Arial" w:hAnsi="Arial" w:cs="Arial"/>
+          <w:b/>
+          <w:bCs/>
           <w:color w:val="242424"/>
           <w:spacing w:val="-5"/>
           <w:sz w:val="40"/>
@@ -536,49 +347,6 @@
           <w:szCs w:val="40"/>
         </w:rPr>
         <w:t xml:space="preserve">           </w:t>
-      </w:r>
-      <w:r>
-        <w:rPr>
-          <w:rFonts w:ascii="Arial" w:hAnsi="Arial" w:cs="Arial"/>
-          <w:noProof/>
-          <w:sz w:val="40"/>
-          <w:szCs w:val="40"/>
-        </w:rPr>
-        <w:drawing>
-          <wp:inline distT="0" distB="0" distL="0" distR="0" wp14:anchorId="789CB810" wp14:editId="2F4E2FDB">
-            <wp:extent cx="11774543" cy="6468378"/>
-            <wp:effectExtent l="0" t="0" r="0" b="8890"/>
-            <wp:docPr id="10" name="Picture 10"/>
-            <wp:cNvGraphicFramePr>
-              <a:graphicFrameLocks xmlns:a="http://schemas.openxmlformats.org/drawingml/2006/main" noChangeAspect="1"/>
-            </wp:cNvGraphicFramePr>
-            <a:graphic xmlns:a="http://schemas.openxmlformats.org/drawingml/2006/main">
-              <a:graphicData uri="http://schemas.openxmlformats.org/drawingml/2006/picture">
-                <pic:pic xmlns:pic="http://schemas.openxmlformats.org/drawingml/2006/picture">
-                  <pic:nvPicPr>
-                    <pic:cNvPr id="1" name=""/>
-                    <pic:cNvPicPr/>
-                  </pic:nvPicPr>
-                  <pic:blipFill>
-                    <a:blip r:embed="rId9"/>
-                    <a:stretch>
-                      <a:fillRect/>
-                    </a:stretch>
-                  </pic:blipFill>
-                  <pic:spPr>
-                    <a:xfrm>
-                      <a:off x="0" y="0"/>
-                      <a:ext cx="11774543" cy="6468378"/>
-                    </a:xfrm>
-                    <a:prstGeom prst="rect">
-                      <a:avLst/>
-                    </a:prstGeom>
-                  </pic:spPr>
-                </pic:pic>
-              </a:graphicData>
-            </a:graphic>
-          </wp:inline>
-        </w:drawing>
       </w:r>
     </w:p>
     <w:p>
@@ -618,17 +386,7 @@
           <w:sz w:val="40"/>
           <w:szCs w:val="40"/>
         </w:rPr>
-        <w:t>aws</w:t>
-      </w:r>
-      <w:r>
-        <w:rPr>
-          <w:rFonts w:ascii="Arial" w:hAnsi="Arial" w:cs="Arial"/>
-          <w:b/>
-          <w:bCs/>
-          <w:sz w:val="40"/>
-          <w:szCs w:val="40"/>
-        </w:rPr>
-        <w:t xml:space="preserve"> iam get-policy --policy-arn </w:t>
+        <w:t xml:space="preserve">aws iam get-policy --policy-arn </w:t>
       </w:r>
       <w:proofErr w:type="gramStart"/>
       <w:r>
@@ -655,62 +413,6 @@
     </w:p>
     <w:p>
       <w:pPr>
-        <w:pStyle w:val="ListParagraph"/>
-        <w:ind w:left="1080"/>
-        <w:rPr>
-          <w:rFonts w:ascii="Arial" w:hAnsi="Arial" w:cs="Arial"/>
-          <w:sz w:val="40"/>
-          <w:szCs w:val="40"/>
-        </w:rPr>
-      </w:pPr>
-      <w:r>
-        <w:rPr>
-          <w:rFonts w:ascii="Arial" w:hAnsi="Arial" w:cs="Arial"/>
-          <w:noProof/>
-          <w:sz w:val="40"/>
-          <w:szCs w:val="40"/>
-        </w:rPr>
-        <w:drawing>
-          <wp:inline distT="0" distB="0" distL="0" distR="0" wp14:anchorId="658EA9B7" wp14:editId="2D11C46C">
-            <wp:extent cx="11164858" cy="3124636"/>
-            <wp:effectExtent l="0" t="0" r="0" b="0"/>
-            <wp:docPr id="9" name="Picture 9"/>
-            <wp:cNvGraphicFramePr>
-              <a:graphicFrameLocks xmlns:a="http://schemas.openxmlformats.org/drawingml/2006/main" noChangeAspect="1"/>
-            </wp:cNvGraphicFramePr>
-            <a:graphic xmlns:a="http://schemas.openxmlformats.org/drawingml/2006/main">
-              <a:graphicData uri="http://schemas.openxmlformats.org/drawingml/2006/picture">
-                <pic:pic xmlns:pic="http://schemas.openxmlformats.org/drawingml/2006/picture">
-                  <pic:nvPicPr>
-                    <pic:cNvPr id="1" name=""/>
-                    <pic:cNvPicPr/>
-                  </pic:nvPicPr>
-                  <pic:blipFill>
-                    <a:blip r:embed="rId10"/>
-                    <a:stretch>
-                      <a:fillRect/>
-                    </a:stretch>
-                  </pic:blipFill>
-                  <pic:spPr>
-                    <a:xfrm>
-                      <a:off x="0" y="0"/>
-                      <a:ext cx="11164858" cy="3124636"/>
-                    </a:xfrm>
-                    <a:prstGeom prst="rect">
-                      <a:avLst/>
-                    </a:prstGeom>
-                  </pic:spPr>
-                </pic:pic>
-              </a:graphicData>
-            </a:graphic>
-          </wp:inline>
-        </w:drawing>
-      </w:r>
-    </w:p>
-    <w:p>
-      <w:pPr>
-        <w:pStyle w:val="ListParagraph"/>
-        <w:ind w:left="1080"/>
         <w:rPr>
           <w:rFonts w:ascii="Arial" w:hAnsi="Arial" w:cs="Arial"/>
           <w:sz w:val="40"/>
@@ -823,60 +525,6 @@
           <w:szCs w:val="40"/>
         </w:rPr>
       </w:pPr>
-      <w:r>
-        <w:rPr>
-          <w:rFonts w:ascii="Arial" w:hAnsi="Arial" w:cs="Arial"/>
-          <w:noProof/>
-          <w:sz w:val="40"/>
-          <w:szCs w:val="40"/>
-        </w:rPr>
-        <w:drawing>
-          <wp:inline distT="0" distB="0" distL="0" distR="0" wp14:anchorId="1DA92F24" wp14:editId="7E822BA0">
-            <wp:extent cx="13127282" cy="4077269"/>
-            <wp:effectExtent l="0" t="0" r="0" b="0"/>
-            <wp:docPr id="11" name="Picture 11"/>
-            <wp:cNvGraphicFramePr>
-              <a:graphicFrameLocks xmlns:a="http://schemas.openxmlformats.org/drawingml/2006/main" noChangeAspect="1"/>
-            </wp:cNvGraphicFramePr>
-            <a:graphic xmlns:a="http://schemas.openxmlformats.org/drawingml/2006/main">
-              <a:graphicData uri="http://schemas.openxmlformats.org/drawingml/2006/picture">
-                <pic:pic xmlns:pic="http://schemas.openxmlformats.org/drawingml/2006/picture">
-                  <pic:nvPicPr>
-                    <pic:cNvPr id="1" name=""/>
-                    <pic:cNvPicPr/>
-                  </pic:nvPicPr>
-                  <pic:blipFill>
-                    <a:blip r:embed="rId11"/>
-                    <a:stretch>
-                      <a:fillRect/>
-                    </a:stretch>
-                  </pic:blipFill>
-                  <pic:spPr>
-                    <a:xfrm>
-                      <a:off x="0" y="0"/>
-                      <a:ext cx="13127282" cy="4077269"/>
-                    </a:xfrm>
-                    <a:prstGeom prst="rect">
-                      <a:avLst/>
-                    </a:prstGeom>
-                  </pic:spPr>
-                </pic:pic>
-              </a:graphicData>
-            </a:graphic>
-          </wp:inline>
-        </w:drawing>
-      </w:r>
-    </w:p>
-    <w:p>
-      <w:pPr>
-        <w:pStyle w:val="ListParagraph"/>
-        <w:ind w:left="1080"/>
-        <w:rPr>
-          <w:rFonts w:ascii="Arial" w:hAnsi="Arial" w:cs="Arial"/>
-          <w:sz w:val="40"/>
-          <w:szCs w:val="40"/>
-        </w:rPr>
-      </w:pPr>
     </w:p>
     <w:p>
       <w:pPr>
@@ -994,49 +642,6 @@
           <w:szCs w:val="40"/>
         </w:rPr>
       </w:pPr>
-      <w:r>
-        <w:rPr>
-          <w:rFonts w:ascii="Arial" w:hAnsi="Arial" w:cs="Arial"/>
-          <w:noProof/>
-          <w:sz w:val="40"/>
-          <w:szCs w:val="40"/>
-        </w:rPr>
-        <w:drawing>
-          <wp:inline distT="0" distB="0" distL="0" distR="0" wp14:anchorId="62D09820" wp14:editId="7768FF54">
-            <wp:extent cx="18100026" cy="2495898"/>
-            <wp:effectExtent l="0" t="0" r="0" b="0"/>
-            <wp:docPr id="12" name="Picture 12"/>
-            <wp:cNvGraphicFramePr>
-              <a:graphicFrameLocks xmlns:a="http://schemas.openxmlformats.org/drawingml/2006/main" noChangeAspect="1"/>
-            </wp:cNvGraphicFramePr>
-            <a:graphic xmlns:a="http://schemas.openxmlformats.org/drawingml/2006/main">
-              <a:graphicData uri="http://schemas.openxmlformats.org/drawingml/2006/picture">
-                <pic:pic xmlns:pic="http://schemas.openxmlformats.org/drawingml/2006/picture">
-                  <pic:nvPicPr>
-                    <pic:cNvPr id="1" name=""/>
-                    <pic:cNvPicPr/>
-                  </pic:nvPicPr>
-                  <pic:blipFill>
-                    <a:blip r:embed="rId12"/>
-                    <a:stretch>
-                      <a:fillRect/>
-                    </a:stretch>
-                  </pic:blipFill>
-                  <pic:spPr>
-                    <a:xfrm>
-                      <a:off x="0" y="0"/>
-                      <a:ext cx="18100026" cy="2495898"/>
-                    </a:xfrm>
-                    <a:prstGeom prst="rect">
-                      <a:avLst/>
-                    </a:prstGeom>
-                  </pic:spPr>
-                </pic:pic>
-              </a:graphicData>
-            </a:graphic>
-          </wp:inline>
-        </w:drawing>
-      </w:r>
     </w:p>
     <w:p>
       <w:pPr>
@@ -1145,134 +750,6 @@
         <w:ind w:left="1080"/>
         <w:rPr>
           <w:rFonts w:ascii="Arial" w:hAnsi="Arial" w:cs="Arial"/>
-          <w:sz w:val="40"/>
-          <w:szCs w:val="40"/>
-        </w:rPr>
-      </w:pPr>
-      <w:r>
-        <w:rPr>
-          <w:rFonts w:ascii="Arial" w:hAnsi="Arial" w:cs="Arial"/>
-          <w:noProof/>
-          <w:sz w:val="40"/>
-          <w:szCs w:val="40"/>
-        </w:rPr>
-        <w:drawing>
-          <wp:inline distT="0" distB="0" distL="0" distR="0" wp14:anchorId="12183573" wp14:editId="45C74109">
-            <wp:extent cx="10469436" cy="2191056"/>
-            <wp:effectExtent l="0" t="0" r="0" b="0"/>
-            <wp:docPr id="13" name="Picture 13"/>
-            <wp:cNvGraphicFramePr>
-              <a:graphicFrameLocks xmlns:a="http://schemas.openxmlformats.org/drawingml/2006/main" noChangeAspect="1"/>
-            </wp:cNvGraphicFramePr>
-            <a:graphic xmlns:a="http://schemas.openxmlformats.org/drawingml/2006/main">
-              <a:graphicData uri="http://schemas.openxmlformats.org/drawingml/2006/picture">
-                <pic:pic xmlns:pic="http://schemas.openxmlformats.org/drawingml/2006/picture">
-                  <pic:nvPicPr>
-                    <pic:cNvPr id="1" name=""/>
-                    <pic:cNvPicPr/>
-                  </pic:nvPicPr>
-                  <pic:blipFill>
-                    <a:blip r:embed="rId13"/>
-                    <a:stretch>
-                      <a:fillRect/>
-                    </a:stretch>
-                  </pic:blipFill>
-                  <pic:spPr>
-                    <a:xfrm>
-                      <a:off x="0" y="0"/>
-                      <a:ext cx="10469436" cy="2191056"/>
-                    </a:xfrm>
-                    <a:prstGeom prst="rect">
-                      <a:avLst/>
-                    </a:prstGeom>
-                  </pic:spPr>
-                </pic:pic>
-              </a:graphicData>
-            </a:graphic>
-          </wp:inline>
-        </w:drawing>
-      </w:r>
-    </w:p>
-    <w:p>
-      <w:pPr>
-        <w:pStyle w:val="ListParagraph"/>
-        <w:ind w:left="1080"/>
-        <w:rPr>
-          <w:rFonts w:ascii="Arial" w:hAnsi="Arial" w:cs="Arial"/>
-          <w:sz w:val="40"/>
-          <w:szCs w:val="40"/>
-        </w:rPr>
-      </w:pPr>
-    </w:p>
-    <w:p>
-      <w:pPr>
-        <w:rPr>
-          <w:rFonts w:ascii="Arial" w:hAnsi="Arial" w:cs="Arial"/>
-          <w:sz w:val="40"/>
-          <w:szCs w:val="40"/>
-        </w:rPr>
-      </w:pPr>
-    </w:p>
-    <w:p>
-      <w:pPr>
-        <w:rPr>
-          <w:rFonts w:ascii="Arial" w:hAnsi="Arial" w:cs="Arial"/>
-          <w:sz w:val="40"/>
-          <w:szCs w:val="40"/>
-        </w:rPr>
-      </w:pPr>
-      <w:r>
-        <w:rPr>
-          <w:rFonts w:ascii="Arial" w:hAnsi="Arial" w:cs="Arial"/>
-          <w:noProof/>
-          <w:sz w:val="40"/>
-          <w:szCs w:val="40"/>
-        </w:rPr>
-        <w:drawing>
-          <wp:inline distT="0" distB="0" distL="0" distR="0" wp14:anchorId="3D2A6AA6" wp14:editId="1F4A3BC5">
-            <wp:extent cx="18281026" cy="9926435"/>
-            <wp:effectExtent l="0" t="0" r="6985" b="0"/>
-            <wp:docPr id="14" name="Picture 14"/>
-            <wp:cNvGraphicFramePr>
-              <a:graphicFrameLocks xmlns:a="http://schemas.openxmlformats.org/drawingml/2006/main" noChangeAspect="1"/>
-            </wp:cNvGraphicFramePr>
-            <a:graphic xmlns:a="http://schemas.openxmlformats.org/drawingml/2006/main">
-              <a:graphicData uri="http://schemas.openxmlformats.org/drawingml/2006/picture">
-                <pic:pic xmlns:pic="http://schemas.openxmlformats.org/drawingml/2006/picture">
-                  <pic:nvPicPr>
-                    <pic:cNvPr id="1" name=""/>
-                    <pic:cNvPicPr/>
-                  </pic:nvPicPr>
-                  <pic:blipFill>
-                    <a:blip r:embed="rId14"/>
-                    <a:stretch>
-                      <a:fillRect/>
-                    </a:stretch>
-                  </pic:blipFill>
-                  <pic:spPr>
-                    <a:xfrm>
-                      <a:off x="0" y="0"/>
-                      <a:ext cx="18281026" cy="9926435"/>
-                    </a:xfrm>
-                    <a:prstGeom prst="rect">
-                      <a:avLst/>
-                    </a:prstGeom>
-                  </pic:spPr>
-                </pic:pic>
-              </a:graphicData>
-            </a:graphic>
-          </wp:inline>
-        </w:drawing>
-      </w:r>
-    </w:p>
-    <w:p>
-      <w:pPr>
-        <w:pStyle w:val="ListParagraph"/>
-        <w:ind w:left="1080"/>
-        <w:rPr>
-          <w:rFonts w:ascii="Arial" w:hAnsi="Arial" w:cs="Arial"/>
-          <w:b/>
-          <w:bCs/>
           <w:sz w:val="40"/>
           <w:szCs w:val="40"/>
         </w:rPr>
@@ -1799,6 +1276,95 @@
     </w:lvl>
   </w:abstractNum>
   <w:abstractNum w:abstractNumId="4" w15:restartNumberingAfterBreak="0">
+    <w:nsid w:val="413D706B"/>
+    <w:multiLevelType w:val="hybridMultilevel"/>
+    <w:tmpl w:val="CEE6F5BA"/>
+    <w:lvl w:ilvl="0" w:tplc="D8BAFB7E">
+      <w:start w:val="1"/>
+      <w:numFmt w:val="decimal"/>
+      <w:lvlText w:val="%1."/>
+      <w:lvlJc w:val="left"/>
+      <w:pPr>
+        <w:ind w:left="1275" w:hanging="360"/>
+      </w:pPr>
+      <w:rPr>
+        <w:rFonts w:hint="default"/>
+      </w:rPr>
+    </w:lvl>
+    <w:lvl w:ilvl="1" w:tplc="10090019" w:tentative="1">
+      <w:start w:val="1"/>
+      <w:numFmt w:val="lowerLetter"/>
+      <w:lvlText w:val="%2."/>
+      <w:lvlJc w:val="left"/>
+      <w:pPr>
+        <w:ind w:left="1995" w:hanging="360"/>
+      </w:pPr>
+    </w:lvl>
+    <w:lvl w:ilvl="2" w:tplc="1009001B" w:tentative="1">
+      <w:start w:val="1"/>
+      <w:numFmt w:val="lowerRoman"/>
+      <w:lvlText w:val="%3."/>
+      <w:lvlJc w:val="right"/>
+      <w:pPr>
+        <w:ind w:left="2715" w:hanging="180"/>
+      </w:pPr>
+    </w:lvl>
+    <w:lvl w:ilvl="3" w:tplc="1009000F" w:tentative="1">
+      <w:start w:val="1"/>
+      <w:numFmt w:val="decimal"/>
+      <w:lvlText w:val="%4."/>
+      <w:lvlJc w:val="left"/>
+      <w:pPr>
+        <w:ind w:left="3435" w:hanging="360"/>
+      </w:pPr>
+    </w:lvl>
+    <w:lvl w:ilvl="4" w:tplc="10090019" w:tentative="1">
+      <w:start w:val="1"/>
+      <w:numFmt w:val="lowerLetter"/>
+      <w:lvlText w:val="%5."/>
+      <w:lvlJc w:val="left"/>
+      <w:pPr>
+        <w:ind w:left="4155" w:hanging="360"/>
+      </w:pPr>
+    </w:lvl>
+    <w:lvl w:ilvl="5" w:tplc="1009001B" w:tentative="1">
+      <w:start w:val="1"/>
+      <w:numFmt w:val="lowerRoman"/>
+      <w:lvlText w:val="%6."/>
+      <w:lvlJc w:val="right"/>
+      <w:pPr>
+        <w:ind w:left="4875" w:hanging="180"/>
+      </w:pPr>
+    </w:lvl>
+    <w:lvl w:ilvl="6" w:tplc="1009000F" w:tentative="1">
+      <w:start w:val="1"/>
+      <w:numFmt w:val="decimal"/>
+      <w:lvlText w:val="%7."/>
+      <w:lvlJc w:val="left"/>
+      <w:pPr>
+        <w:ind w:left="5595" w:hanging="360"/>
+      </w:pPr>
+    </w:lvl>
+    <w:lvl w:ilvl="7" w:tplc="10090019" w:tentative="1">
+      <w:start w:val="1"/>
+      <w:numFmt w:val="lowerLetter"/>
+      <w:lvlText w:val="%8."/>
+      <w:lvlJc w:val="left"/>
+      <w:pPr>
+        <w:ind w:left="6315" w:hanging="360"/>
+      </w:pPr>
+    </w:lvl>
+    <w:lvl w:ilvl="8" w:tplc="1009001B" w:tentative="1">
+      <w:start w:val="1"/>
+      <w:numFmt w:val="lowerRoman"/>
+      <w:lvlText w:val="%9."/>
+      <w:lvlJc w:val="right"/>
+      <w:pPr>
+        <w:ind w:left="7035" w:hanging="180"/>
+      </w:pPr>
+    </w:lvl>
+  </w:abstractNum>
+  <w:abstractNum w:abstractNumId="5" w15:restartNumberingAfterBreak="0">
     <w:nsid w:val="74E36B0D"/>
     <w:multiLevelType w:val="hybridMultilevel"/>
     <w:tmpl w:val="37C618CC"/>
@@ -1887,7 +1453,7 @@
       </w:pPr>
     </w:lvl>
   </w:abstractNum>
-  <w:abstractNum w:abstractNumId="5" w15:restartNumberingAfterBreak="0">
+  <w:abstractNum w:abstractNumId="6" w15:restartNumberingAfterBreak="0">
     <w:nsid w:val="79336E44"/>
     <w:multiLevelType w:val="hybridMultilevel"/>
     <w:tmpl w:val="B24A3576"/>
@@ -1978,7 +1544,7 @@
       </w:pPr>
     </w:lvl>
   </w:abstractNum>
-  <w:abstractNum w:abstractNumId="6" w15:restartNumberingAfterBreak="0">
+  <w:abstractNum w:abstractNumId="7" w15:restartNumberingAfterBreak="0">
     <w:nsid w:val="7ABA0CB4"/>
     <w:multiLevelType w:val="multilevel"/>
     <w:tmpl w:val="2884B022"/>
@@ -2092,7 +1658,7 @@
     </w:lvl>
   </w:abstractNum>
   <w:num w:numId="1">
-    <w:abstractNumId w:val="4"/>
+    <w:abstractNumId w:val="5"/>
   </w:num>
   <w:num w:numId="2">
     <w:abstractNumId w:val="1"/>
@@ -2101,16 +1667,19 @@
     <w:abstractNumId w:val="0"/>
   </w:num>
   <w:num w:numId="4">
-    <w:abstractNumId w:val="6"/>
+    <w:abstractNumId w:val="7"/>
   </w:num>
   <w:num w:numId="5">
     <w:abstractNumId w:val="3"/>
   </w:num>
   <w:num w:numId="6">
-    <w:abstractNumId w:val="5"/>
+    <w:abstractNumId w:val="6"/>
   </w:num>
   <w:num w:numId="7">
     <w:abstractNumId w:val="2"/>
+  </w:num>
+  <w:num w:numId="8">
+    <w:abstractNumId w:val="4"/>
   </w:num>
 </w:numbering>
 </file>
